--- a/Project Report-(Hospital Management System).docx
+++ b/Project Report-(Hospital Management System).docx
@@ -52,6 +52,7 @@
           <w:szCs w:val="24"/>
         </w:rPr>
       </w:pPr>
+      <w:proofErr w:type="spellStart"/>
       <w:r>
         <w:rPr>
           <w:rFonts w:eastAsia="Times New Roman"/>
@@ -59,8 +60,9 @@
           <w:sz w:val="24"/>
           <w:szCs w:val="24"/>
         </w:rPr>
-        <w:t>Saifullah Anik</w:t>
-      </w:r>
+        <w:t>Saifullah</w:t>
+      </w:r>
+      <w:proofErr w:type="spellEnd"/>
       <w:r>
         <w:rPr>
           <w:rFonts w:eastAsia="Times New Roman"/>
@@ -68,6 +70,26 @@
           <w:sz w:val="24"/>
           <w:szCs w:val="24"/>
         </w:rPr>
+        <w:t xml:space="preserve"> </w:t>
+      </w:r>
+      <w:proofErr w:type="spellStart"/>
+      <w:r>
+        <w:rPr>
+          <w:rFonts w:eastAsia="Times New Roman"/>
+          <w:b/>
+          <w:sz w:val="24"/>
+          <w:szCs w:val="24"/>
+        </w:rPr>
+        <w:t>Anik</w:t>
+      </w:r>
+      <w:proofErr w:type="spellEnd"/>
+      <w:r>
+        <w:rPr>
+          <w:rFonts w:eastAsia="Times New Roman"/>
+          <w:b/>
+          <w:sz w:val="24"/>
+          <w:szCs w:val="24"/>
+        </w:rPr>
         <w:br/>
         <w:t>ID: 221-15-4922</w:t>
       </w:r>
@@ -93,6 +115,7 @@
           <w:szCs w:val="24"/>
         </w:rPr>
       </w:pPr>
+      <w:proofErr w:type="spellStart"/>
       <w:r>
         <w:rPr>
           <w:rFonts w:eastAsia="Times New Roman"/>
@@ -100,8 +123,9 @@
           <w:sz w:val="24"/>
           <w:szCs w:val="24"/>
         </w:rPr>
-        <w:t>Radoanul Arifen</w:t>
-      </w:r>
+        <w:t>Radoanul</w:t>
+      </w:r>
+      <w:proofErr w:type="spellEnd"/>
       <w:r>
         <w:rPr>
           <w:rFonts w:eastAsia="Times New Roman"/>
@@ -109,6 +133,26 @@
           <w:sz w:val="24"/>
           <w:szCs w:val="24"/>
         </w:rPr>
+        <w:t xml:space="preserve"> </w:t>
+      </w:r>
+      <w:proofErr w:type="spellStart"/>
+      <w:r>
+        <w:rPr>
+          <w:rFonts w:eastAsia="Times New Roman"/>
+          <w:b/>
+          <w:sz w:val="24"/>
+          <w:szCs w:val="24"/>
+        </w:rPr>
+        <w:t>Arifen</w:t>
+      </w:r>
+      <w:proofErr w:type="spellEnd"/>
+      <w:r>
+        <w:rPr>
+          <w:rFonts w:eastAsia="Times New Roman"/>
+          <w:b/>
+          <w:sz w:val="24"/>
+          <w:szCs w:val="24"/>
+        </w:rPr>
         <w:br/>
         <w:t>ID: 221-15-5284</w:t>
       </w:r>
@@ -141,8 +185,39 @@
           <w:sz w:val="24"/>
           <w:szCs w:val="24"/>
         </w:rPr>
-        <w:t>Md. Shakib Ahammed</w:t>
-      </w:r>
+        <w:t xml:space="preserve">Md. </w:t>
+      </w:r>
+      <w:proofErr w:type="spellStart"/>
+      <w:r>
+        <w:rPr>
+          <w:rFonts w:eastAsia="Times New Roman"/>
+          <w:b/>
+          <w:sz w:val="24"/>
+          <w:szCs w:val="24"/>
+        </w:rPr>
+        <w:t>Shakib</w:t>
+      </w:r>
+      <w:proofErr w:type="spellEnd"/>
+      <w:r>
+        <w:rPr>
+          <w:rFonts w:eastAsia="Times New Roman"/>
+          <w:b/>
+          <w:sz w:val="24"/>
+          <w:szCs w:val="24"/>
+        </w:rPr>
+        <w:t xml:space="preserve"> </w:t>
+      </w:r>
+      <w:proofErr w:type="spellStart"/>
+      <w:r>
+        <w:rPr>
+          <w:rFonts w:eastAsia="Times New Roman"/>
+          <w:b/>
+          <w:sz w:val="24"/>
+          <w:szCs w:val="24"/>
+        </w:rPr>
+        <w:t>Ahammed</w:t>
+      </w:r>
+      <w:proofErr w:type="spellEnd"/>
       <w:r>
         <w:rPr>
           <w:rFonts w:eastAsia="Times New Roman"/>
@@ -221,8 +296,64 @@
           <w:sz w:val="30"/>
           <w:szCs w:val="30"/>
         </w:rPr>
-        <w:t>Ms. Amatul Bushra Akhi</w:t>
-      </w:r>
+        <w:t xml:space="preserve">Ms. </w:t>
+      </w:r>
+      <w:proofErr w:type="spellStart"/>
+      <w:r>
+        <w:rPr>
+          <w:rFonts w:eastAsia="Times New Roman"/>
+          <w:b/>
+          <w:bCs/>
+          <w:sz w:val="30"/>
+          <w:szCs w:val="30"/>
+        </w:rPr>
+        <w:t>Amatul</w:t>
+      </w:r>
+      <w:proofErr w:type="spellEnd"/>
+      <w:r>
+        <w:rPr>
+          <w:rFonts w:eastAsia="Times New Roman"/>
+          <w:b/>
+          <w:bCs/>
+          <w:sz w:val="30"/>
+          <w:szCs w:val="30"/>
+        </w:rPr>
+        <w:t xml:space="preserve"> </w:t>
+      </w:r>
+      <w:proofErr w:type="spellStart"/>
+      <w:r>
+        <w:rPr>
+          <w:rFonts w:eastAsia="Times New Roman"/>
+          <w:b/>
+          <w:bCs/>
+          <w:sz w:val="30"/>
+          <w:szCs w:val="30"/>
+        </w:rPr>
+        <w:t>Bushra</w:t>
+      </w:r>
+      <w:proofErr w:type="spellEnd"/>
+      <w:r>
+        <w:rPr>
+          <w:rFonts w:eastAsia="Times New Roman"/>
+          <w:b/>
+          <w:bCs/>
+          <w:sz w:val="30"/>
+          <w:szCs w:val="30"/>
+        </w:rPr>
+        <w:t xml:space="preserve"> </w:t>
+      </w:r>
+      <w:proofErr w:type="spellStart"/>
+      <w:r>
+        <w:rPr>
+          <w:rFonts w:eastAsia="Times New Roman"/>
+          <w:b/>
+          <w:bCs/>
+          <w:sz w:val="30"/>
+          <w:szCs w:val="30"/>
+        </w:rPr>
+        <w:t>Akhi</w:t>
+      </w:r>
+      <w:proofErr w:type="spellEnd"/>
     </w:p>
     <w:p>
       <w:pPr>
@@ -1076,6 +1207,16 @@
                 <w:szCs w:val="24"/>
               </w:rPr>
             </w:pPr>
+            <w:r>
+              <w:rPr>
+                <w:rFonts w:eastAsia="Times New Roman"/>
+                <w:sz w:val="24"/>
+                <w:szCs w:val="24"/>
+              </w:rPr>
+              <w:t>5</w:t>
+            </w:r>
+            <w:bookmarkStart w:id="0" w:name="_GoBack"/>
+            <w:bookmarkEnd w:id="0"/>
           </w:p>
         </w:tc>
       </w:tr>
@@ -1141,6 +1282,14 @@
                 <w:szCs w:val="24"/>
               </w:rPr>
             </w:pPr>
+            <w:r>
+              <w:rPr>
+                <w:rFonts w:eastAsia="Times New Roman"/>
+                <w:sz w:val="24"/>
+                <w:szCs w:val="24"/>
+              </w:rPr>
+              <w:t>14</w:t>
+            </w:r>
           </w:p>
         </w:tc>
       </w:tr>
@@ -1909,6 +2058,7 @@
           <w:numId w:val="12"/>
         </w:numPr>
         <w:spacing w:line="360" w:lineRule="auto"/>
+        <w:ind w:left="360"/>
         <w:jc w:val="both"/>
         <w:rPr>
           <w:rFonts w:eastAsia="Times New Roman"/>
@@ -1944,6 +2094,7 @@
           <w:numId w:val="12"/>
         </w:numPr>
         <w:spacing w:line="360" w:lineRule="auto"/>
+        <w:ind w:left="360"/>
         <w:jc w:val="both"/>
         <w:rPr>
           <w:rFonts w:eastAsia="Times New Roman"/>
@@ -1988,6 +2139,7 @@
           <w:numId w:val="12"/>
         </w:numPr>
         <w:spacing w:line="360" w:lineRule="auto"/>
+        <w:ind w:left="360"/>
         <w:jc w:val="both"/>
         <w:rPr>
           <w:rFonts w:eastAsia="Times New Roman"/>
@@ -2392,6 +2544,7 @@
           <w:numId w:val="13"/>
         </w:numPr>
         <w:spacing w:line="360" w:lineRule="auto"/>
+        <w:ind w:left="360"/>
         <w:jc w:val="both"/>
         <w:rPr>
           <w:color w:val="000000" w:themeColor="text1"/>
@@ -2416,6 +2569,7 @@
           <w:numId w:val="13"/>
         </w:numPr>
         <w:spacing w:line="360" w:lineRule="auto"/>
+        <w:ind w:left="360"/>
         <w:jc w:val="both"/>
         <w:rPr>
           <w:color w:val="000000" w:themeColor="text1"/>
@@ -2440,6 +2594,7 @@
           <w:numId w:val="13"/>
         </w:numPr>
         <w:spacing w:line="360" w:lineRule="auto"/>
+        <w:ind w:left="360"/>
         <w:jc w:val="both"/>
         <w:rPr>
           <w:color w:val="000000" w:themeColor="text1"/>
@@ -2464,6 +2619,7 @@
           <w:numId w:val="13"/>
         </w:numPr>
         <w:spacing w:line="360" w:lineRule="auto"/>
+        <w:ind w:left="360"/>
         <w:jc w:val="both"/>
         <w:rPr>
           <w:color w:val="000000" w:themeColor="text1"/>
@@ -2488,6 +2644,7 @@
           <w:numId w:val="13"/>
         </w:numPr>
         <w:spacing w:line="360" w:lineRule="auto"/>
+        <w:ind w:left="360"/>
         <w:jc w:val="both"/>
         <w:rPr>
           <w:color w:val="000000" w:themeColor="text1"/>
@@ -2512,6 +2669,7 @@
           <w:numId w:val="14"/>
         </w:numPr>
         <w:spacing w:line="360" w:lineRule="auto"/>
+        <w:ind w:left="360"/>
         <w:jc w:val="both"/>
         <w:rPr>
           <w:color w:val="000000" w:themeColor="text1"/>
@@ -2552,6 +2710,7 @@
           <w:numId w:val="14"/>
         </w:numPr>
         <w:spacing w:line="360" w:lineRule="auto"/>
+        <w:ind w:left="360"/>
         <w:jc w:val="both"/>
         <w:rPr>
           <w:color w:val="000000" w:themeColor="text1"/>
@@ -2576,6 +2735,7 @@
           <w:numId w:val="14"/>
         </w:numPr>
         <w:spacing w:line="360" w:lineRule="auto"/>
+        <w:ind w:left="360"/>
         <w:jc w:val="both"/>
         <w:rPr>
           <w:color w:val="000000" w:themeColor="text1"/>
@@ -2600,6 +2760,7 @@
           <w:numId w:val="14"/>
         </w:numPr>
         <w:spacing w:line="360" w:lineRule="auto"/>
+        <w:ind w:left="360"/>
         <w:jc w:val="both"/>
         <w:rPr>
           <w:color w:val="000000" w:themeColor="text1"/>
@@ -2647,6 +2808,7 @@
           <w:numId w:val="15"/>
         </w:numPr>
         <w:spacing w:line="360" w:lineRule="auto"/>
+        <w:ind w:left="360"/>
         <w:jc w:val="both"/>
         <w:rPr>
           <w:color w:val="000000" w:themeColor="text1"/>
@@ -2671,6 +2833,7 @@
           <w:numId w:val="15"/>
         </w:numPr>
         <w:spacing w:line="360" w:lineRule="auto"/>
+        <w:ind w:left="360"/>
         <w:jc w:val="both"/>
         <w:rPr>
           <w:color w:val="000000" w:themeColor="text1"/>
@@ -2703,6 +2866,7 @@
           <w:numId w:val="15"/>
         </w:numPr>
         <w:spacing w:line="360" w:lineRule="auto"/>
+        <w:ind w:left="360"/>
         <w:jc w:val="both"/>
         <w:rPr>
           <w:color w:val="000000" w:themeColor="text1"/>
@@ -2735,6 +2899,7 @@
           <w:numId w:val="16"/>
         </w:numPr>
         <w:spacing w:line="360" w:lineRule="auto"/>
+        <w:ind w:left="360"/>
         <w:jc w:val="both"/>
         <w:rPr>
           <w:color w:val="000000" w:themeColor="text1"/>
@@ -2802,6 +2967,7 @@
           <w:numId w:val="17"/>
         </w:numPr>
         <w:spacing w:line="360" w:lineRule="auto"/>
+        <w:ind w:left="360"/>
         <w:jc w:val="both"/>
         <w:rPr>
           <w:color w:val="000000" w:themeColor="text1"/>
@@ -2826,6 +2992,7 @@
           <w:numId w:val="17"/>
         </w:numPr>
         <w:spacing w:line="360" w:lineRule="auto"/>
+        <w:ind w:left="360"/>
         <w:jc w:val="both"/>
         <w:rPr>
           <w:color w:val="000000" w:themeColor="text1"/>
@@ -2866,6 +3033,7 @@
           <w:numId w:val="17"/>
         </w:numPr>
         <w:spacing w:line="360" w:lineRule="auto"/>
+        <w:ind w:left="360"/>
         <w:jc w:val="both"/>
         <w:rPr>
           <w:color w:val="000000" w:themeColor="text1"/>
@@ -2879,7 +3047,6 @@
           <w:sz w:val="24"/>
           <w:szCs w:val="24"/>
         </w:rPr>
-        <w:lastRenderedPageBreak/>
         <w:t>This method ensures that the most recent medication is quickly available for dispensing.</w:t>
       </w:r>
     </w:p>
@@ -2891,6 +3058,7 @@
           <w:numId w:val="17"/>
         </w:numPr>
         <w:spacing w:line="360" w:lineRule="auto"/>
+        <w:ind w:left="360"/>
         <w:jc w:val="both"/>
         <w:rPr>
           <w:b/>
@@ -2905,6 +3073,7 @@
           <w:sz w:val="24"/>
           <w:szCs w:val="24"/>
         </w:rPr>
+        <w:lastRenderedPageBreak/>
         <w:t>The stack-based system provides an ef</w:t>
       </w:r>
       <w:r>
@@ -2966,20 +3135,74 @@
     <w:p>
       <w:pPr>
         <w:spacing w:line="360" w:lineRule="auto"/>
-        <w:jc w:val="both"/>
-        <w:rPr>
+        <w:jc w:val="center"/>
+        <w:rPr>
+          <w:b/>
+          <w:bCs/>
           <w:color w:val="000000" w:themeColor="text1"/>
-          <w:sz w:val="24"/>
-          <w:szCs w:val="24"/>
-        </w:rPr>
-      </w:pPr>
-      <w:r>
-        <w:rPr>
+          <w:sz w:val="28"/>
+          <w:szCs w:val="28"/>
+          <w:u w:val="single"/>
+        </w:rPr>
+      </w:pPr>
+      <w:r>
+        <w:rPr>
+          <w:b/>
+          <w:bCs/>
           <w:color w:val="000000" w:themeColor="text1"/>
-          <w:sz w:val="24"/>
-          <w:szCs w:val="24"/>
-        </w:rPr>
-        <w:t>1. We start the code with the “struct” by making a structure which is the fundamental of making a linked list. We take all the data types we need to get the information of patient.</w:t>
+          <w:sz w:val="28"/>
+          <w:szCs w:val="28"/>
+          <w:u w:val="single"/>
+        </w:rPr>
+        <w:t xml:space="preserve">Source </w:t>
+      </w:r>
+      <w:r>
+        <w:rPr>
+          <w:b/>
+          <w:bCs/>
+          <w:color w:val="000000" w:themeColor="text1"/>
+          <w:sz w:val="28"/>
+          <w:szCs w:val="28"/>
+          <w:u w:val="single"/>
+        </w:rPr>
+        <w:t>Code</w:t>
+      </w:r>
+    </w:p>
+    <w:p>
+      <w:pPr>
+        <w:spacing w:line="360" w:lineRule="auto"/>
+        <w:jc w:val="both"/>
+        <w:rPr>
+          <w:color w:val="000000" w:themeColor="text1"/>
+          <w:sz w:val="24"/>
+          <w:szCs w:val="24"/>
+        </w:rPr>
+      </w:pPr>
+      <w:r>
+        <w:rPr>
+          <w:color w:val="000000" w:themeColor="text1"/>
+          <w:sz w:val="24"/>
+          <w:szCs w:val="24"/>
+        </w:rPr>
+        <w:t>1. We start the code with the “</w:t>
+      </w:r>
+      <w:proofErr w:type="spellStart"/>
+      <w:r>
+        <w:rPr>
+          <w:color w:val="000000" w:themeColor="text1"/>
+          <w:sz w:val="24"/>
+          <w:szCs w:val="24"/>
+        </w:rPr>
+        <w:t>struct</w:t>
+      </w:r>
+      <w:proofErr w:type="spellEnd"/>
+      <w:r>
+        <w:rPr>
+          <w:color w:val="000000" w:themeColor="text1"/>
+          <w:sz w:val="24"/>
+          <w:szCs w:val="24"/>
+        </w:rPr>
+        <w:t>” by making a structure which is the fundamental of making a linked list. We take all the data types we need to get the information of patient.</w:t>
       </w:r>
     </w:p>
     <w:p>
@@ -3873,7 +4096,64 @@
           <w:szCs w:val="24"/>
         </w:rPr>
         <w:lastRenderedPageBreak/>
-        <w:t xml:space="preserve">8. We also have to dequeue the patient in serial. As we use First In First Out policy here, so who came first will go first. This rule is followed by queue data structure. So we use dequeue() function here to remove the patient from the serial list when he/she is observed. </w:t>
+        <w:t xml:space="preserve">8. We also have to </w:t>
+      </w:r>
+      <w:proofErr w:type="spellStart"/>
+      <w:r>
+        <w:rPr>
+          <w:sz w:val="24"/>
+          <w:szCs w:val="24"/>
+        </w:rPr>
+        <w:t>dequeue</w:t>
+      </w:r>
+      <w:proofErr w:type="spellEnd"/>
+      <w:r>
+        <w:rPr>
+          <w:sz w:val="24"/>
+          <w:szCs w:val="24"/>
+        </w:rPr>
+        <w:t xml:space="preserve"> the patient in serial. As we use First </w:t>
+      </w:r>
+      <w:proofErr w:type="gramStart"/>
+      <w:r>
+        <w:rPr>
+          <w:sz w:val="24"/>
+          <w:szCs w:val="24"/>
+        </w:rPr>
+        <w:t>In</w:t>
+      </w:r>
+      <w:proofErr w:type="gramEnd"/>
+      <w:r>
+        <w:rPr>
+          <w:sz w:val="24"/>
+          <w:szCs w:val="24"/>
+        </w:rPr>
+        <w:t xml:space="preserve"> First Out policy here, so who came first will go first. This rule is followed by queue data structure. So we use </w:t>
+      </w:r>
+      <w:proofErr w:type="spellStart"/>
+      <w:proofErr w:type="gramStart"/>
+      <w:r>
+        <w:rPr>
+          <w:sz w:val="24"/>
+          <w:szCs w:val="24"/>
+        </w:rPr>
+        <w:t>dequeue</w:t>
+      </w:r>
+      <w:proofErr w:type="spellEnd"/>
+      <w:r>
+        <w:rPr>
+          <w:sz w:val="24"/>
+          <w:szCs w:val="24"/>
+        </w:rPr>
+        <w:t>(</w:t>
+      </w:r>
+      <w:proofErr w:type="gramEnd"/>
+      <w:r>
+        <w:rPr>
+          <w:sz w:val="24"/>
+          <w:szCs w:val="24"/>
+        </w:rPr>
+        <w:t xml:space="preserve">) function here to remove the patient from the serial list when he/she is observed. </w:t>
       </w:r>
     </w:p>
     <w:p>
@@ -4069,14 +4349,30 @@
           <w:sz w:val="24"/>
           <w:szCs w:val="24"/>
         </w:rPr>
-        <w:t>where push</w:t>
-      </w:r>
-      <w:r>
-        <w:rPr>
-          <w:sz w:val="24"/>
-          <w:szCs w:val="24"/>
-        </w:rPr>
-        <w:t>() function is used to insert an element in the list and pop() is used to delete it from the top. As a result, patients will always get the latest medicines we have.</w:t>
+        <w:t xml:space="preserve">where </w:t>
+      </w:r>
+      <w:proofErr w:type="gramStart"/>
+      <w:r>
+        <w:rPr>
+          <w:sz w:val="24"/>
+          <w:szCs w:val="24"/>
+        </w:rPr>
+        <w:t>push</w:t>
+      </w:r>
+      <w:r>
+        <w:rPr>
+          <w:sz w:val="24"/>
+          <w:szCs w:val="24"/>
+        </w:rPr>
+        <w:t>(</w:t>
+      </w:r>
+      <w:proofErr w:type="gramEnd"/>
+      <w:r>
+        <w:rPr>
+          <w:sz w:val="24"/>
+          <w:szCs w:val="24"/>
+        </w:rPr>
+        <w:t>) function is used to insert an element in the list and pop() is used to delete it from the top. As a result, patients will always get the latest medicines we have.</w:t>
       </w:r>
     </w:p>
     <w:p>
@@ -4144,12 +4440,1193 @@
           </wp:inline>
         </w:drawing>
       </w:r>
-      <w:bookmarkStart w:id="0" w:name="_GoBack"/>
-      <w:bookmarkEnd w:id="0"/>
-    </w:p>
-    <w:p>
-      <w:pPr>
-        <w:pStyle w:val="ListParagraph"/>
+    </w:p>
+    <w:p>
+      <w:pPr>
+        <w:pBdr>
+          <w:top w:val="nil"/>
+          <w:left w:val="nil"/>
+          <w:bottom w:val="nil"/>
+          <w:right w:val="nil"/>
+          <w:between w:val="nil"/>
+        </w:pBdr>
+        <w:shd w:val="clear" w:color="auto" w:fill="FFFFFF"/>
+        <w:spacing w:after="280" w:line="360" w:lineRule="auto"/>
+        <w:jc w:val="center"/>
+        <w:rPr>
+          <w:b/>
+          <w:bCs/>
+          <w:sz w:val="28"/>
+          <w:szCs w:val="28"/>
+          <w:u w:val="single"/>
+        </w:rPr>
+      </w:pPr>
+      <w:r>
+        <w:rPr>
+          <w:b/>
+          <w:bCs/>
+          <w:sz w:val="28"/>
+          <w:szCs w:val="28"/>
+          <w:u w:val="single"/>
+        </w:rPr>
+        <w:lastRenderedPageBreak/>
+        <w:t>Output</w:t>
+      </w:r>
+    </w:p>
+    <w:p>
+      <w:pPr>
+        <w:pBdr>
+          <w:top w:val="nil"/>
+          <w:left w:val="nil"/>
+          <w:bottom w:val="nil"/>
+          <w:right w:val="nil"/>
+          <w:between w:val="nil"/>
+        </w:pBdr>
+        <w:shd w:val="clear" w:color="auto" w:fill="FFFFFF"/>
+        <w:spacing w:after="280" w:line="360" w:lineRule="auto"/>
+        <w:jc w:val="both"/>
+        <w:rPr>
+          <w:sz w:val="24"/>
+          <w:szCs w:val="24"/>
+        </w:rPr>
+      </w:pPr>
+      <w:r>
+        <w:rPr>
+          <w:noProof/>
+          <w:sz w:val="24"/>
+          <w:szCs w:val="24"/>
+        </w:rPr>
+        <w:drawing>
+          <wp:inline distT="0" distB="0" distL="0" distR="0">
+            <wp:extent cx="5731510" cy="3122762"/>
+            <wp:effectExtent l="0" t="0" r="2540" b="1905"/>
+            <wp:docPr id="1" name="Picture 1"/>
+            <wp:cNvGraphicFramePr>
+              <a:graphicFrameLocks xmlns:a="http://schemas.openxmlformats.org/drawingml/2006/main" noChangeAspect="1"/>
+            </wp:cNvGraphicFramePr>
+            <a:graphic xmlns:a="http://schemas.openxmlformats.org/drawingml/2006/main">
+              <a:graphicData uri="http://schemas.openxmlformats.org/drawingml/2006/picture">
+                <pic:pic xmlns:pic="http://schemas.openxmlformats.org/drawingml/2006/picture">
+                  <pic:nvPicPr>
+                    <pic:cNvPr id="1" name="12. createnode and switchcase.png"/>
+                    <pic:cNvPicPr/>
+                  </pic:nvPicPr>
+                  <pic:blipFill>
+                    <a:blip r:embed="rId22">
+                      <a:extLst>
+                        <a:ext uri="{28A0092B-C50C-407E-A947-70E740481C1C}">
+                          <a14:useLocalDpi xmlns:a14="http://schemas.microsoft.com/office/drawing/2010/main" val="0"/>
+                        </a:ext>
+                      </a:extLst>
+                    </a:blip>
+                    <a:stretch>
+                      <a:fillRect/>
+                    </a:stretch>
+                  </pic:blipFill>
+                  <pic:spPr>
+                    <a:xfrm>
+                      <a:off x="0" y="0"/>
+                      <a:ext cx="5738473" cy="3126556"/>
+                    </a:xfrm>
+                    <a:prstGeom prst="rect">
+                      <a:avLst/>
+                    </a:prstGeom>
+                  </pic:spPr>
+                </pic:pic>
+              </a:graphicData>
+            </a:graphic>
+          </wp:inline>
+        </w:drawing>
+      </w:r>
+    </w:p>
+    <w:p>
+      <w:pPr>
+        <w:pBdr>
+          <w:top w:val="nil"/>
+          <w:left w:val="nil"/>
+          <w:bottom w:val="nil"/>
+          <w:right w:val="nil"/>
+          <w:between w:val="nil"/>
+        </w:pBdr>
+        <w:shd w:val="clear" w:color="auto" w:fill="FFFFFF"/>
+        <w:spacing w:after="280" w:line="360" w:lineRule="auto"/>
+        <w:jc w:val="both"/>
+        <w:rPr>
+          <w:sz w:val="24"/>
+          <w:szCs w:val="24"/>
+        </w:rPr>
+      </w:pPr>
+      <w:r>
+        <w:rPr>
+          <w:sz w:val="24"/>
+          <w:szCs w:val="24"/>
+        </w:rPr>
+        <w:t>Here the system is taking information from patient and asking instruction for the next operation using switch-case.</w:t>
+      </w:r>
+    </w:p>
+    <w:p>
+      <w:pPr>
+        <w:pBdr>
+          <w:top w:val="nil"/>
+          <w:left w:val="nil"/>
+          <w:bottom w:val="nil"/>
+          <w:right w:val="nil"/>
+          <w:between w:val="nil"/>
+        </w:pBdr>
+        <w:shd w:val="clear" w:color="auto" w:fill="FFFFFF"/>
+        <w:spacing w:after="280" w:line="360" w:lineRule="auto"/>
+        <w:jc w:val="both"/>
+        <w:rPr>
+          <w:sz w:val="24"/>
+          <w:szCs w:val="24"/>
+        </w:rPr>
+      </w:pPr>
+      <w:r>
+        <w:rPr>
+          <w:noProof/>
+          <w:sz w:val="24"/>
+          <w:szCs w:val="24"/>
+        </w:rPr>
+        <w:drawing>
+          <wp:inline distT="0" distB="0" distL="0" distR="0">
+            <wp:extent cx="5731510" cy="1503045"/>
+            <wp:effectExtent l="0" t="0" r="2540" b="1905"/>
+            <wp:docPr id="2" name="Picture 2"/>
+            <wp:cNvGraphicFramePr>
+              <a:graphicFrameLocks xmlns:a="http://schemas.openxmlformats.org/drawingml/2006/main" noChangeAspect="1"/>
+            </wp:cNvGraphicFramePr>
+            <a:graphic xmlns:a="http://schemas.openxmlformats.org/drawingml/2006/main">
+              <a:graphicData uri="http://schemas.openxmlformats.org/drawingml/2006/picture">
+                <pic:pic xmlns:pic="http://schemas.openxmlformats.org/drawingml/2006/picture">
+                  <pic:nvPicPr>
+                    <pic:cNvPr id="2" name="13. insertion.png"/>
+                    <pic:cNvPicPr/>
+                  </pic:nvPicPr>
+                  <pic:blipFill>
+                    <a:blip r:embed="rId23">
+                      <a:extLst>
+                        <a:ext uri="{28A0092B-C50C-407E-A947-70E740481C1C}">
+                          <a14:useLocalDpi xmlns:a14="http://schemas.microsoft.com/office/drawing/2010/main" val="0"/>
+                        </a:ext>
+                      </a:extLst>
+                    </a:blip>
+                    <a:stretch>
+                      <a:fillRect/>
+                    </a:stretch>
+                  </pic:blipFill>
+                  <pic:spPr>
+                    <a:xfrm>
+                      <a:off x="0" y="0"/>
+                      <a:ext cx="5731510" cy="1503045"/>
+                    </a:xfrm>
+                    <a:prstGeom prst="rect">
+                      <a:avLst/>
+                    </a:prstGeom>
+                  </pic:spPr>
+                </pic:pic>
+              </a:graphicData>
+            </a:graphic>
+          </wp:inline>
+        </w:drawing>
+      </w:r>
+    </w:p>
+    <w:p>
+      <w:pPr>
+        <w:pBdr>
+          <w:top w:val="nil"/>
+          <w:left w:val="nil"/>
+          <w:bottom w:val="nil"/>
+          <w:right w:val="nil"/>
+          <w:between w:val="nil"/>
+        </w:pBdr>
+        <w:shd w:val="clear" w:color="auto" w:fill="FFFFFF"/>
+        <w:spacing w:after="280" w:line="360" w:lineRule="auto"/>
+        <w:jc w:val="both"/>
+        <w:rPr>
+          <w:sz w:val="24"/>
+          <w:szCs w:val="24"/>
+        </w:rPr>
+      </w:pPr>
+      <w:r>
+        <w:rPr>
+          <w:sz w:val="24"/>
+          <w:szCs w:val="24"/>
+        </w:rPr>
+        <w:t>By choosing 1 any new patient can be inserted at any position.</w:t>
+      </w:r>
+    </w:p>
+    <w:p>
+      <w:pPr>
+        <w:pBdr>
+          <w:top w:val="nil"/>
+          <w:left w:val="nil"/>
+          <w:bottom w:val="nil"/>
+          <w:right w:val="nil"/>
+          <w:between w:val="nil"/>
+        </w:pBdr>
+        <w:shd w:val="clear" w:color="auto" w:fill="FFFFFF"/>
+        <w:spacing w:after="280" w:line="360" w:lineRule="auto"/>
+        <w:jc w:val="both"/>
+        <w:rPr>
+          <w:sz w:val="24"/>
+          <w:szCs w:val="24"/>
+        </w:rPr>
+      </w:pPr>
+      <w:r>
+        <w:rPr>
+          <w:noProof/>
+          <w:sz w:val="24"/>
+          <w:szCs w:val="24"/>
+        </w:rPr>
+        <w:drawing>
+          <wp:inline distT="0" distB="0" distL="0" distR="0">
+            <wp:extent cx="5731510" cy="1957070"/>
+            <wp:effectExtent l="0" t="0" r="2540" b="5080"/>
+            <wp:docPr id="3" name="Picture 3"/>
+            <wp:cNvGraphicFramePr>
+              <a:graphicFrameLocks xmlns:a="http://schemas.openxmlformats.org/drawingml/2006/main" noChangeAspect="1"/>
+            </wp:cNvGraphicFramePr>
+            <a:graphic xmlns:a="http://schemas.openxmlformats.org/drawingml/2006/main">
+              <a:graphicData uri="http://schemas.openxmlformats.org/drawingml/2006/picture">
+                <pic:pic xmlns:pic="http://schemas.openxmlformats.org/drawingml/2006/picture">
+                  <pic:nvPicPr>
+                    <pic:cNvPr id="3" name="14.deletion.png"/>
+                    <pic:cNvPicPr/>
+                  </pic:nvPicPr>
+                  <pic:blipFill>
+                    <a:blip r:embed="rId24">
+                      <a:extLst>
+                        <a:ext uri="{28A0092B-C50C-407E-A947-70E740481C1C}">
+                          <a14:useLocalDpi xmlns:a14="http://schemas.microsoft.com/office/drawing/2010/main" val="0"/>
+                        </a:ext>
+                      </a:extLst>
+                    </a:blip>
+                    <a:stretch>
+                      <a:fillRect/>
+                    </a:stretch>
+                  </pic:blipFill>
+                  <pic:spPr>
+                    <a:xfrm>
+                      <a:off x="0" y="0"/>
+                      <a:ext cx="5731510" cy="1957070"/>
+                    </a:xfrm>
+                    <a:prstGeom prst="rect">
+                      <a:avLst/>
+                    </a:prstGeom>
+                  </pic:spPr>
+                </pic:pic>
+              </a:graphicData>
+            </a:graphic>
+          </wp:inline>
+        </w:drawing>
+      </w:r>
+    </w:p>
+    <w:p>
+      <w:pPr>
+        <w:pBdr>
+          <w:top w:val="nil"/>
+          <w:left w:val="nil"/>
+          <w:bottom w:val="nil"/>
+          <w:right w:val="nil"/>
+          <w:between w:val="nil"/>
+        </w:pBdr>
+        <w:shd w:val="clear" w:color="auto" w:fill="FFFFFF"/>
+        <w:spacing w:after="280" w:line="360" w:lineRule="auto"/>
+        <w:jc w:val="both"/>
+        <w:rPr>
+          <w:sz w:val="24"/>
+          <w:szCs w:val="24"/>
+        </w:rPr>
+      </w:pPr>
+      <w:r>
+        <w:rPr>
+          <w:sz w:val="24"/>
+          <w:szCs w:val="24"/>
+        </w:rPr>
+        <w:lastRenderedPageBreak/>
+        <w:t>If we choose 2 from the switch case, we can delete any of the patient by searching them by their unique ID.</w:t>
+      </w:r>
+    </w:p>
+    <w:p>
+      <w:pPr>
+        <w:pBdr>
+          <w:top w:val="nil"/>
+          <w:left w:val="nil"/>
+          <w:bottom w:val="nil"/>
+          <w:right w:val="nil"/>
+          <w:between w:val="nil"/>
+        </w:pBdr>
+        <w:shd w:val="clear" w:color="auto" w:fill="FFFFFF"/>
+        <w:spacing w:after="280" w:line="360" w:lineRule="auto"/>
+        <w:jc w:val="both"/>
+        <w:rPr>
+          <w:sz w:val="24"/>
+          <w:szCs w:val="24"/>
+        </w:rPr>
+      </w:pPr>
+      <w:r>
+        <w:rPr>
+          <w:noProof/>
+          <w:sz w:val="24"/>
+          <w:szCs w:val="24"/>
+        </w:rPr>
+        <w:drawing>
+          <wp:inline distT="0" distB="0" distL="0" distR="0">
+            <wp:extent cx="5731510" cy="2275205"/>
+            <wp:effectExtent l="0" t="0" r="2540" b="0"/>
+            <wp:docPr id="4" name="Picture 4"/>
+            <wp:cNvGraphicFramePr>
+              <a:graphicFrameLocks xmlns:a="http://schemas.openxmlformats.org/drawingml/2006/main" noChangeAspect="1"/>
+            </wp:cNvGraphicFramePr>
+            <a:graphic xmlns:a="http://schemas.openxmlformats.org/drawingml/2006/main">
+              <a:graphicData uri="http://schemas.openxmlformats.org/drawingml/2006/picture">
+                <pic:pic xmlns:pic="http://schemas.openxmlformats.org/drawingml/2006/picture">
+                  <pic:nvPicPr>
+                    <pic:cNvPr id="4" name="15. count.png"/>
+                    <pic:cNvPicPr/>
+                  </pic:nvPicPr>
+                  <pic:blipFill>
+                    <a:blip r:embed="rId25">
+                      <a:extLst>
+                        <a:ext uri="{28A0092B-C50C-407E-A947-70E740481C1C}">
+                          <a14:useLocalDpi xmlns:a14="http://schemas.microsoft.com/office/drawing/2010/main" val="0"/>
+                        </a:ext>
+                      </a:extLst>
+                    </a:blip>
+                    <a:stretch>
+                      <a:fillRect/>
+                    </a:stretch>
+                  </pic:blipFill>
+                  <pic:spPr>
+                    <a:xfrm>
+                      <a:off x="0" y="0"/>
+                      <a:ext cx="5731510" cy="2275205"/>
+                    </a:xfrm>
+                    <a:prstGeom prst="rect">
+                      <a:avLst/>
+                    </a:prstGeom>
+                  </pic:spPr>
+                </pic:pic>
+              </a:graphicData>
+            </a:graphic>
+          </wp:inline>
+        </w:drawing>
+      </w:r>
+    </w:p>
+    <w:p>
+      <w:pPr>
+        <w:pBdr>
+          <w:top w:val="nil"/>
+          <w:left w:val="nil"/>
+          <w:bottom w:val="nil"/>
+          <w:right w:val="nil"/>
+          <w:between w:val="nil"/>
+        </w:pBdr>
+        <w:shd w:val="clear" w:color="auto" w:fill="FFFFFF"/>
+        <w:spacing w:after="280" w:line="360" w:lineRule="auto"/>
+        <w:jc w:val="both"/>
+        <w:rPr>
+          <w:sz w:val="24"/>
+          <w:szCs w:val="24"/>
+        </w:rPr>
+      </w:pPr>
+      <w:r>
+        <w:rPr>
+          <w:sz w:val="24"/>
+          <w:szCs w:val="24"/>
+        </w:rPr>
+        <w:t>It is also possible to count the total number of patient by choosing 3 from the options.</w:t>
+      </w:r>
+    </w:p>
+    <w:p>
+      <w:pPr>
+        <w:pBdr>
+          <w:top w:val="nil"/>
+          <w:left w:val="nil"/>
+          <w:bottom w:val="nil"/>
+          <w:right w:val="nil"/>
+          <w:between w:val="nil"/>
+        </w:pBdr>
+        <w:shd w:val="clear" w:color="auto" w:fill="FFFFFF"/>
+        <w:spacing w:after="280" w:line="360" w:lineRule="auto"/>
+        <w:jc w:val="both"/>
+        <w:rPr>
+          <w:sz w:val="24"/>
+          <w:szCs w:val="24"/>
+        </w:rPr>
+      </w:pPr>
+      <w:r>
+        <w:rPr>
+          <w:noProof/>
+          <w:sz w:val="24"/>
+          <w:szCs w:val="24"/>
+        </w:rPr>
+        <w:drawing>
+          <wp:inline distT="0" distB="0" distL="0" distR="0">
+            <wp:extent cx="5731510" cy="3328035"/>
+            <wp:effectExtent l="0" t="0" r="2540" b="5715"/>
+            <wp:docPr id="5" name="Picture 5"/>
+            <wp:cNvGraphicFramePr>
+              <a:graphicFrameLocks xmlns:a="http://schemas.openxmlformats.org/drawingml/2006/main" noChangeAspect="1"/>
+            </wp:cNvGraphicFramePr>
+            <a:graphic xmlns:a="http://schemas.openxmlformats.org/drawingml/2006/main">
+              <a:graphicData uri="http://schemas.openxmlformats.org/drawingml/2006/picture">
+                <pic:pic xmlns:pic="http://schemas.openxmlformats.org/drawingml/2006/picture">
+                  <pic:nvPicPr>
+                    <pic:cNvPr id="5" name="16. serial start.png"/>
+                    <pic:cNvPicPr/>
+                  </pic:nvPicPr>
+                  <pic:blipFill>
+                    <a:blip r:embed="rId26">
+                      <a:extLst>
+                        <a:ext uri="{28A0092B-C50C-407E-A947-70E740481C1C}">
+                          <a14:useLocalDpi xmlns:a14="http://schemas.microsoft.com/office/drawing/2010/main" val="0"/>
+                        </a:ext>
+                      </a:extLst>
+                    </a:blip>
+                    <a:stretch>
+                      <a:fillRect/>
+                    </a:stretch>
+                  </pic:blipFill>
+                  <pic:spPr>
+                    <a:xfrm>
+                      <a:off x="0" y="0"/>
+                      <a:ext cx="5731510" cy="3328035"/>
+                    </a:xfrm>
+                    <a:prstGeom prst="rect">
+                      <a:avLst/>
+                    </a:prstGeom>
+                  </pic:spPr>
+                </pic:pic>
+              </a:graphicData>
+            </a:graphic>
+          </wp:inline>
+        </w:drawing>
+      </w:r>
+    </w:p>
+    <w:p>
+      <w:pPr>
+        <w:pBdr>
+          <w:top w:val="nil"/>
+          <w:left w:val="nil"/>
+          <w:bottom w:val="nil"/>
+          <w:right w:val="nil"/>
+          <w:between w:val="nil"/>
+        </w:pBdr>
+        <w:shd w:val="clear" w:color="auto" w:fill="FFFFFF"/>
+        <w:spacing w:after="280" w:line="360" w:lineRule="auto"/>
+        <w:jc w:val="both"/>
+        <w:rPr>
+          <w:sz w:val="24"/>
+          <w:szCs w:val="24"/>
+        </w:rPr>
+      </w:pPr>
+      <w:r>
+        <w:rPr>
+          <w:sz w:val="24"/>
+          <w:szCs w:val="24"/>
+        </w:rPr>
+        <w:t>As required, if we want to add any patient in the serial we would have to choose 6 from the options. Then we will get another switch case. This helps to insert or delete any patient from the serial. By choosing 1, we insert any patient by using their registered unique ID.</w:t>
+      </w:r>
+    </w:p>
+    <w:p>
+      <w:pPr>
+        <w:pBdr>
+          <w:top w:val="nil"/>
+          <w:left w:val="nil"/>
+          <w:bottom w:val="nil"/>
+          <w:right w:val="nil"/>
+          <w:between w:val="nil"/>
+        </w:pBdr>
+        <w:shd w:val="clear" w:color="auto" w:fill="FFFFFF"/>
+        <w:spacing w:after="280" w:line="360" w:lineRule="auto"/>
+        <w:jc w:val="both"/>
+        <w:rPr>
+          <w:sz w:val="24"/>
+          <w:szCs w:val="24"/>
+        </w:rPr>
+      </w:pPr>
+    </w:p>
+    <w:p>
+      <w:pPr>
+        <w:pBdr>
+          <w:top w:val="nil"/>
+          <w:left w:val="nil"/>
+          <w:bottom w:val="nil"/>
+          <w:right w:val="nil"/>
+          <w:between w:val="nil"/>
+        </w:pBdr>
+        <w:shd w:val="clear" w:color="auto" w:fill="FFFFFF"/>
+        <w:spacing w:after="280" w:line="360" w:lineRule="auto"/>
+        <w:jc w:val="both"/>
+        <w:rPr>
+          <w:sz w:val="24"/>
+          <w:szCs w:val="24"/>
+        </w:rPr>
+      </w:pPr>
+      <w:r>
+        <w:rPr>
+          <w:noProof/>
+          <w:sz w:val="24"/>
+          <w:szCs w:val="24"/>
+        </w:rPr>
+        <w:lastRenderedPageBreak/>
+        <w:drawing>
+          <wp:inline distT="0" distB="0" distL="0" distR="0">
+            <wp:extent cx="5731510" cy="1746885"/>
+            <wp:effectExtent l="0" t="0" r="2540" b="5715"/>
+            <wp:docPr id="6" name="Picture 6"/>
+            <wp:cNvGraphicFramePr>
+              <a:graphicFrameLocks xmlns:a="http://schemas.openxmlformats.org/drawingml/2006/main" noChangeAspect="1"/>
+            </wp:cNvGraphicFramePr>
+            <a:graphic xmlns:a="http://schemas.openxmlformats.org/drawingml/2006/main">
+              <a:graphicData uri="http://schemas.openxmlformats.org/drawingml/2006/picture">
+                <pic:pic xmlns:pic="http://schemas.openxmlformats.org/drawingml/2006/picture">
+                  <pic:nvPicPr>
+                    <pic:cNvPr id="6" name="17. serial display.png"/>
+                    <pic:cNvPicPr/>
+                  </pic:nvPicPr>
+                  <pic:blipFill>
+                    <a:blip r:embed="rId27">
+                      <a:extLst>
+                        <a:ext uri="{28A0092B-C50C-407E-A947-70E740481C1C}">
+                          <a14:useLocalDpi xmlns:a14="http://schemas.microsoft.com/office/drawing/2010/main" val="0"/>
+                        </a:ext>
+                      </a:extLst>
+                    </a:blip>
+                    <a:stretch>
+                      <a:fillRect/>
+                    </a:stretch>
+                  </pic:blipFill>
+                  <pic:spPr>
+                    <a:xfrm>
+                      <a:off x="0" y="0"/>
+                      <a:ext cx="5731510" cy="1746885"/>
+                    </a:xfrm>
+                    <a:prstGeom prst="rect">
+                      <a:avLst/>
+                    </a:prstGeom>
+                  </pic:spPr>
+                </pic:pic>
+              </a:graphicData>
+            </a:graphic>
+          </wp:inline>
+        </w:drawing>
+      </w:r>
+    </w:p>
+    <w:p>
+      <w:pPr>
+        <w:pBdr>
+          <w:top w:val="nil"/>
+          <w:left w:val="nil"/>
+          <w:bottom w:val="nil"/>
+          <w:right w:val="nil"/>
+          <w:between w:val="nil"/>
+        </w:pBdr>
+        <w:shd w:val="clear" w:color="auto" w:fill="FFFFFF"/>
+        <w:spacing w:after="280" w:line="360" w:lineRule="auto"/>
+        <w:jc w:val="both"/>
+        <w:rPr>
+          <w:sz w:val="24"/>
+          <w:szCs w:val="24"/>
+        </w:rPr>
+      </w:pPr>
+      <w:r>
+        <w:rPr>
+          <w:sz w:val="24"/>
+          <w:szCs w:val="24"/>
+        </w:rPr>
+        <w:t xml:space="preserve">From this operations, we can also see the serial by choosing 3. The system will show us the </w:t>
+      </w:r>
+      <w:r>
+        <w:rPr>
+          <w:sz w:val="24"/>
+          <w:szCs w:val="24"/>
+        </w:rPr>
+        <w:t>serial of the patient in order as we used queue data structure here.</w:t>
+      </w:r>
+    </w:p>
+    <w:p>
+      <w:pPr>
+        <w:pBdr>
+          <w:top w:val="nil"/>
+          <w:left w:val="nil"/>
+          <w:bottom w:val="nil"/>
+          <w:right w:val="nil"/>
+          <w:between w:val="nil"/>
+        </w:pBdr>
+        <w:shd w:val="clear" w:color="auto" w:fill="FFFFFF"/>
+        <w:spacing w:after="280" w:line="360" w:lineRule="auto"/>
+        <w:jc w:val="both"/>
+        <w:rPr>
+          <w:sz w:val="24"/>
+          <w:szCs w:val="24"/>
+        </w:rPr>
+      </w:pPr>
+      <w:r>
+        <w:rPr>
+          <w:noProof/>
+          <w:sz w:val="24"/>
+          <w:szCs w:val="24"/>
+        </w:rPr>
+        <w:drawing>
+          <wp:inline distT="0" distB="0" distL="0" distR="0">
+            <wp:extent cx="5731510" cy="3283585"/>
+            <wp:effectExtent l="0" t="0" r="2540" b="0"/>
+            <wp:docPr id="7" name="Picture 7"/>
+            <wp:cNvGraphicFramePr>
+              <a:graphicFrameLocks xmlns:a="http://schemas.openxmlformats.org/drawingml/2006/main" noChangeAspect="1"/>
+            </wp:cNvGraphicFramePr>
+            <a:graphic xmlns:a="http://schemas.openxmlformats.org/drawingml/2006/main">
+              <a:graphicData uri="http://schemas.openxmlformats.org/drawingml/2006/picture">
+                <pic:pic xmlns:pic="http://schemas.openxmlformats.org/drawingml/2006/picture">
+                  <pic:nvPicPr>
+                    <pic:cNvPr id="7" name="18. serial dlt.png"/>
+                    <pic:cNvPicPr/>
+                  </pic:nvPicPr>
+                  <pic:blipFill>
+                    <a:blip r:embed="rId28">
+                      <a:extLst>
+                        <a:ext uri="{28A0092B-C50C-407E-A947-70E740481C1C}">
+                          <a14:useLocalDpi xmlns:a14="http://schemas.microsoft.com/office/drawing/2010/main" val="0"/>
+                        </a:ext>
+                      </a:extLst>
+                    </a:blip>
+                    <a:stretch>
+                      <a:fillRect/>
+                    </a:stretch>
+                  </pic:blipFill>
+                  <pic:spPr>
+                    <a:xfrm>
+                      <a:off x="0" y="0"/>
+                      <a:ext cx="5731510" cy="3283585"/>
+                    </a:xfrm>
+                    <a:prstGeom prst="rect">
+                      <a:avLst/>
+                    </a:prstGeom>
+                  </pic:spPr>
+                </pic:pic>
+              </a:graphicData>
+            </a:graphic>
+          </wp:inline>
+        </w:drawing>
+      </w:r>
+    </w:p>
+    <w:p>
+      <w:pPr>
+        <w:pBdr>
+          <w:top w:val="nil"/>
+          <w:left w:val="nil"/>
+          <w:bottom w:val="nil"/>
+          <w:right w:val="nil"/>
+          <w:between w:val="nil"/>
+        </w:pBdr>
+        <w:shd w:val="clear" w:color="auto" w:fill="FFFFFF"/>
+        <w:spacing w:after="280" w:line="360" w:lineRule="auto"/>
+        <w:jc w:val="both"/>
+        <w:rPr>
+          <w:sz w:val="24"/>
+          <w:szCs w:val="24"/>
+        </w:rPr>
+      </w:pPr>
+      <w:r>
+        <w:rPr>
+          <w:sz w:val="24"/>
+          <w:szCs w:val="24"/>
+        </w:rPr>
+        <w:t>After checking one patient the system will have to remove the patient from the serial. It will remove him from the front of the queue as the front one will get the service at first. So, here when we removed a patient we can see the first patient was removed from the queue.</w:t>
+      </w:r>
+    </w:p>
+    <w:p>
+      <w:pPr>
+        <w:pBdr>
+          <w:top w:val="nil"/>
+          <w:left w:val="nil"/>
+          <w:bottom w:val="nil"/>
+          <w:right w:val="nil"/>
+          <w:between w:val="nil"/>
+        </w:pBdr>
+        <w:shd w:val="clear" w:color="auto" w:fill="FFFFFF"/>
+        <w:spacing w:after="280" w:line="360" w:lineRule="auto"/>
+        <w:jc w:val="both"/>
+        <w:rPr>
+          <w:sz w:val="24"/>
+          <w:szCs w:val="24"/>
+        </w:rPr>
+      </w:pPr>
+    </w:p>
+    <w:p>
+      <w:pPr>
+        <w:pBdr>
+          <w:top w:val="nil"/>
+          <w:left w:val="nil"/>
+          <w:bottom w:val="nil"/>
+          <w:right w:val="nil"/>
+          <w:between w:val="nil"/>
+        </w:pBdr>
+        <w:shd w:val="clear" w:color="auto" w:fill="FFFFFF"/>
+        <w:spacing w:after="280" w:line="360" w:lineRule="auto"/>
+        <w:jc w:val="both"/>
+        <w:rPr>
+          <w:sz w:val="24"/>
+          <w:szCs w:val="24"/>
+        </w:rPr>
+      </w:pPr>
+      <w:r>
+        <w:rPr>
+          <w:noProof/>
+          <w:sz w:val="24"/>
+          <w:szCs w:val="24"/>
+        </w:rPr>
+        <w:lastRenderedPageBreak/>
+        <w:drawing>
+          <wp:inline distT="0" distB="0" distL="0" distR="0">
+            <wp:extent cx="4944165" cy="2324424"/>
+            <wp:effectExtent l="0" t="0" r="8890" b="0"/>
+            <wp:docPr id="8" name="Picture 8"/>
+            <wp:cNvGraphicFramePr>
+              <a:graphicFrameLocks xmlns:a="http://schemas.openxmlformats.org/drawingml/2006/main" noChangeAspect="1"/>
+            </wp:cNvGraphicFramePr>
+            <a:graphic xmlns:a="http://schemas.openxmlformats.org/drawingml/2006/main">
+              <a:graphicData uri="http://schemas.openxmlformats.org/drawingml/2006/picture">
+                <pic:pic xmlns:pic="http://schemas.openxmlformats.org/drawingml/2006/picture">
+                  <pic:nvPicPr>
+                    <pic:cNvPr id="8" name="19. Medicine display.png"/>
+                    <pic:cNvPicPr/>
+                  </pic:nvPicPr>
+                  <pic:blipFill>
+                    <a:blip r:embed="rId29">
+                      <a:extLst>
+                        <a:ext uri="{28A0092B-C50C-407E-A947-70E740481C1C}">
+                          <a14:useLocalDpi xmlns:a14="http://schemas.microsoft.com/office/drawing/2010/main" val="0"/>
+                        </a:ext>
+                      </a:extLst>
+                    </a:blip>
+                    <a:stretch>
+                      <a:fillRect/>
+                    </a:stretch>
+                  </pic:blipFill>
+                  <pic:spPr>
+                    <a:xfrm>
+                      <a:off x="0" y="0"/>
+                      <a:ext cx="4944165" cy="2324424"/>
+                    </a:xfrm>
+                    <a:prstGeom prst="rect">
+                      <a:avLst/>
+                    </a:prstGeom>
+                  </pic:spPr>
+                </pic:pic>
+              </a:graphicData>
+            </a:graphic>
+          </wp:inline>
+        </w:drawing>
+      </w:r>
+    </w:p>
+    <w:p>
+      <w:pPr>
+        <w:pBdr>
+          <w:top w:val="nil"/>
+          <w:left w:val="nil"/>
+          <w:bottom w:val="nil"/>
+          <w:right w:val="nil"/>
+          <w:between w:val="nil"/>
+        </w:pBdr>
+        <w:shd w:val="clear" w:color="auto" w:fill="FFFFFF"/>
+        <w:spacing w:after="280" w:line="360" w:lineRule="auto"/>
+        <w:jc w:val="both"/>
+        <w:rPr>
+          <w:sz w:val="24"/>
+          <w:szCs w:val="24"/>
+        </w:rPr>
+      </w:pPr>
+      <w:r>
+        <w:rPr>
+          <w:sz w:val="24"/>
+          <w:szCs w:val="24"/>
+        </w:rPr>
+        <w:t>Here comes another section of our system, Pharmacy section. To access this section we have to choose 7 from the main switch case. Here in the section we insert the data of the medicine in stack data structure. We can see that what we inserted here are displayed in a stack.</w:t>
+      </w:r>
+    </w:p>
+    <w:p>
+      <w:pPr>
+        <w:pBdr>
+          <w:top w:val="nil"/>
+          <w:left w:val="nil"/>
+          <w:bottom w:val="nil"/>
+          <w:right w:val="nil"/>
+          <w:between w:val="nil"/>
+        </w:pBdr>
+        <w:shd w:val="clear" w:color="auto" w:fill="FFFFFF"/>
+        <w:spacing w:after="280" w:line="360" w:lineRule="auto"/>
+        <w:jc w:val="both"/>
+        <w:rPr>
+          <w:sz w:val="24"/>
+          <w:szCs w:val="24"/>
+        </w:rPr>
+      </w:pPr>
+      <w:r>
+        <w:rPr>
+          <w:noProof/>
+          <w:sz w:val="24"/>
+          <w:szCs w:val="24"/>
+        </w:rPr>
+        <w:drawing>
+          <wp:inline distT="0" distB="0" distL="0" distR="0">
+            <wp:extent cx="5730755" cy="3605842"/>
+            <wp:effectExtent l="0" t="0" r="3810" b="0"/>
+            <wp:docPr id="9" name="Picture 9"/>
+            <wp:cNvGraphicFramePr>
+              <a:graphicFrameLocks xmlns:a="http://schemas.openxmlformats.org/drawingml/2006/main" noChangeAspect="1"/>
+            </wp:cNvGraphicFramePr>
+            <a:graphic xmlns:a="http://schemas.openxmlformats.org/drawingml/2006/main">
+              <a:graphicData uri="http://schemas.openxmlformats.org/drawingml/2006/picture">
+                <pic:pic xmlns:pic="http://schemas.openxmlformats.org/drawingml/2006/picture">
+                  <pic:nvPicPr>
+                    <pic:cNvPr id="9" name="20. remove and display.png"/>
+                    <pic:cNvPicPr/>
+                  </pic:nvPicPr>
+                  <pic:blipFill>
+                    <a:blip r:embed="rId30">
+                      <a:extLst>
+                        <a:ext uri="{28A0092B-C50C-407E-A947-70E740481C1C}">
+                          <a14:useLocalDpi xmlns:a14="http://schemas.microsoft.com/office/drawing/2010/main" val="0"/>
+                        </a:ext>
+                      </a:extLst>
+                    </a:blip>
+                    <a:stretch>
+                      <a:fillRect/>
+                    </a:stretch>
+                  </pic:blipFill>
+                  <pic:spPr>
+                    <a:xfrm>
+                      <a:off x="0" y="0"/>
+                      <a:ext cx="5755724" cy="3621553"/>
+                    </a:xfrm>
+                    <a:prstGeom prst="rect">
+                      <a:avLst/>
+                    </a:prstGeom>
+                  </pic:spPr>
+                </pic:pic>
+              </a:graphicData>
+            </a:graphic>
+          </wp:inline>
+        </w:drawing>
+      </w:r>
+    </w:p>
+    <w:p>
+      <w:pPr>
+        <w:pBdr>
+          <w:top w:val="nil"/>
+          <w:left w:val="nil"/>
+          <w:bottom w:val="nil"/>
+          <w:right w:val="nil"/>
+          <w:between w:val="nil"/>
+        </w:pBdr>
+        <w:shd w:val="clear" w:color="auto" w:fill="FFFFFF"/>
+        <w:spacing w:after="280" w:line="360" w:lineRule="auto"/>
+        <w:jc w:val="both"/>
+        <w:rPr>
+          <w:sz w:val="24"/>
+          <w:szCs w:val="24"/>
+        </w:rPr>
+      </w:pPr>
+      <w:r>
+        <w:rPr>
+          <w:sz w:val="24"/>
+          <w:szCs w:val="24"/>
+        </w:rPr>
+        <w:t xml:space="preserve">From a stack, when we remove something we remove it from the top. As expected, the system removed the top medicine here at first when we wanted to dispatch a medicine. </w:t>
+      </w:r>
+    </w:p>
+    <w:p>
+      <w:pPr>
+        <w:pBdr>
+          <w:top w:val="nil"/>
+          <w:left w:val="nil"/>
+          <w:bottom w:val="nil"/>
+          <w:right w:val="nil"/>
+          <w:between w:val="nil"/>
+        </w:pBdr>
+        <w:shd w:val="clear" w:color="auto" w:fill="FFFFFF"/>
+        <w:spacing w:after="280" w:line="360" w:lineRule="auto"/>
+        <w:jc w:val="both"/>
+        <w:rPr>
+          <w:sz w:val="24"/>
+          <w:szCs w:val="24"/>
+        </w:rPr>
+      </w:pPr>
+    </w:p>
+    <w:p>
+      <w:pPr>
+        <w:pBdr>
+          <w:top w:val="nil"/>
+          <w:left w:val="nil"/>
+          <w:bottom w:val="nil"/>
+          <w:right w:val="nil"/>
+          <w:between w:val="nil"/>
+        </w:pBdr>
+        <w:shd w:val="clear" w:color="auto" w:fill="FFFFFF"/>
+        <w:spacing w:after="280" w:line="360" w:lineRule="auto"/>
+        <w:jc w:val="both"/>
+        <w:rPr>
+          <w:b/>
+          <w:bCs/>
+          <w:sz w:val="28"/>
+          <w:szCs w:val="28"/>
+        </w:rPr>
+      </w:pPr>
+      <w:r>
+        <w:rPr>
+          <w:b/>
+          <w:bCs/>
+          <w:sz w:val="28"/>
+          <w:szCs w:val="28"/>
+        </w:rPr>
+        <w:lastRenderedPageBreak/>
+        <w:t>7. Conclusion</w:t>
+      </w:r>
+    </w:p>
+    <w:p>
+      <w:pPr>
+        <w:pBdr>
+          <w:top w:val="nil"/>
+          <w:left w:val="nil"/>
+          <w:bottom w:val="nil"/>
+          <w:right w:val="nil"/>
+          <w:between w:val="nil"/>
+        </w:pBdr>
+        <w:shd w:val="clear" w:color="auto" w:fill="FFFFFF"/>
+        <w:spacing w:after="280" w:line="360" w:lineRule="auto"/>
+        <w:jc w:val="both"/>
+        <w:rPr>
+          <w:sz w:val="24"/>
+          <w:szCs w:val="24"/>
+        </w:rPr>
+      </w:pPr>
+      <w:r>
+        <w:rPr>
+          <w:sz w:val="24"/>
+          <w:szCs w:val="24"/>
+        </w:rPr>
+        <w:t>The Hospital Management System, which was created with C programming and basic data structures, provides an effective solution for managing patient registration, serialization, and medications.</w:t>
+      </w:r>
+    </w:p>
+    <w:p>
+      <w:pPr>
+        <w:pBdr>
+          <w:top w:val="nil"/>
+          <w:left w:val="nil"/>
+          <w:bottom w:val="nil"/>
+          <w:right w:val="nil"/>
+          <w:between w:val="nil"/>
+        </w:pBdr>
+        <w:shd w:val="clear" w:color="auto" w:fill="FFFFFF"/>
+        <w:spacing w:after="280" w:line="360" w:lineRule="auto"/>
+        <w:jc w:val="both"/>
+        <w:rPr>
+          <w:sz w:val="26"/>
+          <w:szCs w:val="26"/>
+          <w:u w:val="single"/>
+        </w:rPr>
+      </w:pPr>
+      <w:r>
+        <w:rPr>
+          <w:sz w:val="26"/>
+          <w:szCs w:val="26"/>
+          <w:u w:val="single"/>
+        </w:rPr>
+        <w:t>Key accomplishments:</w:t>
+      </w:r>
+    </w:p>
+    <w:p>
+      <w:pPr>
+        <w:pBdr>
+          <w:top w:val="nil"/>
+          <w:left w:val="nil"/>
+          <w:bottom w:val="nil"/>
+          <w:right w:val="nil"/>
+          <w:between w:val="nil"/>
+        </w:pBdr>
+        <w:shd w:val="clear" w:color="auto" w:fill="FFFFFF"/>
+        <w:spacing w:after="280" w:line="360" w:lineRule="auto"/>
+        <w:jc w:val="both"/>
+        <w:rPr>
+          <w:sz w:val="24"/>
+          <w:szCs w:val="24"/>
+        </w:rPr>
+      </w:pPr>
+      <w:r>
+        <w:rPr>
+          <w:b/>
+          <w:bCs/>
+          <w:sz w:val="24"/>
+          <w:szCs w:val="24"/>
+        </w:rPr>
+        <w:t>Patient Registration:</w:t>
+      </w:r>
+      <w:r>
+        <w:rPr>
+          <w:sz w:val="24"/>
+          <w:szCs w:val="24"/>
+        </w:rPr>
+        <w:t xml:space="preserve"> With a unique ID, the system provides for fle</w:t>
+      </w:r>
+      <w:r>
+        <w:rPr>
+          <w:sz w:val="24"/>
+          <w:szCs w:val="24"/>
+        </w:rPr>
+        <w:t>xible patient entry, search, and deletion</w:t>
+      </w:r>
+      <w:r>
+        <w:rPr>
+          <w:sz w:val="24"/>
+          <w:szCs w:val="24"/>
+        </w:rPr>
+        <w:t>.</w:t>
+      </w:r>
+    </w:p>
+    <w:p>
+      <w:pPr>
+        <w:pBdr>
+          <w:top w:val="nil"/>
+          <w:left w:val="nil"/>
+          <w:bottom w:val="nil"/>
+          <w:right w:val="nil"/>
+          <w:between w:val="nil"/>
+        </w:pBdr>
+        <w:shd w:val="clear" w:color="auto" w:fill="FFFFFF"/>
+        <w:spacing w:after="280" w:line="360" w:lineRule="auto"/>
+        <w:jc w:val="both"/>
+        <w:rPr>
+          <w:sz w:val="24"/>
+          <w:szCs w:val="24"/>
+        </w:rPr>
+      </w:pPr>
+      <w:r>
+        <w:rPr>
+          <w:b/>
+          <w:bCs/>
+          <w:sz w:val="24"/>
+          <w:szCs w:val="24"/>
+        </w:rPr>
+        <w:t>Serial Management:</w:t>
+      </w:r>
+      <w:r>
+        <w:rPr>
+          <w:sz w:val="24"/>
+          <w:szCs w:val="24"/>
+        </w:rPr>
+        <w:t xml:space="preserve"> </w:t>
+      </w:r>
+      <w:r>
+        <w:rPr>
+          <w:sz w:val="24"/>
+          <w:szCs w:val="24"/>
+        </w:rPr>
+        <w:t>Serialization is organized using a queue data structure, assuring fair treatment based on the "first-come-first-served" principle.</w:t>
+      </w:r>
+    </w:p>
+    <w:p>
+      <w:pPr>
+        <w:pBdr>
+          <w:top w:val="nil"/>
+          <w:left w:val="nil"/>
+          <w:bottom w:val="nil"/>
+          <w:right w:val="nil"/>
+          <w:between w:val="nil"/>
+        </w:pBdr>
+        <w:shd w:val="clear" w:color="auto" w:fill="FFFFFF"/>
+        <w:spacing w:after="280" w:line="360" w:lineRule="auto"/>
+        <w:jc w:val="both"/>
+        <w:rPr>
+          <w:sz w:val="24"/>
+          <w:szCs w:val="24"/>
+        </w:rPr>
+      </w:pPr>
+      <w:r>
+        <w:rPr>
+          <w:b/>
+          <w:bCs/>
+          <w:sz w:val="24"/>
+          <w:szCs w:val="24"/>
+        </w:rPr>
+        <w:t>Pharmacy:</w:t>
+      </w:r>
+      <w:r>
+        <w:rPr>
+          <w:sz w:val="24"/>
+          <w:szCs w:val="24"/>
+        </w:rPr>
+        <w:t xml:space="preserve"> </w:t>
+      </w:r>
+      <w:r>
+        <w:rPr>
+          <w:sz w:val="24"/>
+          <w:szCs w:val="24"/>
+        </w:rPr>
+        <w:t>Medication processing is optimized utilizing a stack data structure for the most recent prescription accessibility.</w:t>
+      </w:r>
+    </w:p>
+    <w:p>
+      <w:pPr>
+        <w:pBdr>
+          <w:top w:val="nil"/>
+          <w:left w:val="nil"/>
+          <w:bottom w:val="nil"/>
+          <w:right w:val="nil"/>
+          <w:between w:val="nil"/>
+        </w:pBdr>
+        <w:shd w:val="clear" w:color="auto" w:fill="FFFFFF"/>
+        <w:spacing w:after="280" w:line="360" w:lineRule="auto"/>
+        <w:jc w:val="both"/>
+        <w:rPr>
+          <w:sz w:val="24"/>
+          <w:szCs w:val="24"/>
+        </w:rPr>
+      </w:pPr>
+      <w:r>
+        <w:rPr>
+          <w:sz w:val="24"/>
+          <w:szCs w:val="24"/>
+        </w:rPr>
+        <w:t xml:space="preserve">The Hospital Management System improves hospital operations greatly. In summary, this project improves patient management, serialization, and </w:t>
+      </w:r>
+      <w:r>
+        <w:rPr>
+          <w:sz w:val="24"/>
+          <w:szCs w:val="24"/>
+        </w:rPr>
+        <w:t>medicine</w:t>
+      </w:r>
+      <w:r>
+        <w:rPr>
+          <w:sz w:val="24"/>
+          <w:szCs w:val="24"/>
+        </w:rPr>
+        <w:t xml:space="preserve"> delivery, with future advances potential to change healthcare facility operations.</w:t>
+      </w:r>
+    </w:p>
+    <w:p>
+      <w:pPr>
+        <w:pBdr>
+          <w:top w:val="nil"/>
+          <w:left w:val="nil"/>
+          <w:bottom w:val="nil"/>
+          <w:right w:val="nil"/>
+          <w:between w:val="nil"/>
+        </w:pBdr>
+        <w:shd w:val="clear" w:color="auto" w:fill="FFFFFF"/>
+        <w:spacing w:after="280" w:line="360" w:lineRule="auto"/>
+        <w:jc w:val="both"/>
+        <w:rPr>
+          <w:sz w:val="24"/>
+          <w:szCs w:val="24"/>
+        </w:rPr>
+      </w:pPr>
+    </w:p>
+    <w:p>
+      <w:pPr>
         <w:spacing w:line="360" w:lineRule="auto"/>
         <w:jc w:val="both"/>
         <w:rPr>
@@ -4160,7 +5637,7 @@
       </w:pPr>
     </w:p>
     <w:sectPr>
-      <w:footerReference w:type="default" r:id="rId22"/>
+      <w:footerReference w:type="default" r:id="rId31"/>
       <w:pgSz w:w="11906" w:h="16838"/>
       <w:pgMar w:top="1440" w:right="1440" w:bottom="1440" w:left="1440" w:header="720" w:footer="720" w:gutter="0"/>
       <w:cols w:space="720"/>
@@ -4265,7 +5742,7 @@
         <w:noProof/>
         <w:color w:val="000000"/>
       </w:rPr>
-      <w:t>10</w:t>
+      <w:t>6</w:t>
     </w:r>
     <w:r>
       <w:rPr>
@@ -4532,6 +6009,95 @@
     </w:lvl>
   </w:abstractNum>
   <w:abstractNum w:abstractNumId="2" w15:restartNumberingAfterBreak="0">
+    <w:nsid w:val="0ACC7618"/>
+    <w:multiLevelType w:val="hybridMultilevel"/>
+    <w:tmpl w:val="21BC9E88"/>
+    <w:lvl w:ilvl="0" w:tplc="0409000F">
+      <w:start w:val="1"/>
+      <w:numFmt w:val="decimal"/>
+      <w:lvlText w:val="%1."/>
+      <w:lvlJc w:val="left"/>
+      <w:pPr>
+        <w:ind w:left="720" w:hanging="360"/>
+      </w:pPr>
+      <w:rPr>
+        <w:rFonts w:hint="default"/>
+      </w:rPr>
+    </w:lvl>
+    <w:lvl w:ilvl="1" w:tplc="04090019" w:tentative="1">
+      <w:start w:val="1"/>
+      <w:numFmt w:val="lowerLetter"/>
+      <w:lvlText w:val="%2."/>
+      <w:lvlJc w:val="left"/>
+      <w:pPr>
+        <w:ind w:left="1440" w:hanging="360"/>
+      </w:pPr>
+    </w:lvl>
+    <w:lvl w:ilvl="2" w:tplc="0409001B" w:tentative="1">
+      <w:start w:val="1"/>
+      <w:numFmt w:val="lowerRoman"/>
+      <w:lvlText w:val="%3."/>
+      <w:lvlJc w:val="right"/>
+      <w:pPr>
+        <w:ind w:left="2160" w:hanging="180"/>
+      </w:pPr>
+    </w:lvl>
+    <w:lvl w:ilvl="3" w:tplc="0409000F" w:tentative="1">
+      <w:start w:val="1"/>
+      <w:numFmt w:val="decimal"/>
+      <w:lvlText w:val="%4."/>
+      <w:lvlJc w:val="left"/>
+      <w:pPr>
+        <w:ind w:left="2880" w:hanging="360"/>
+      </w:pPr>
+    </w:lvl>
+    <w:lvl w:ilvl="4" w:tplc="04090019" w:tentative="1">
+      <w:start w:val="1"/>
+      <w:numFmt w:val="lowerLetter"/>
+      <w:lvlText w:val="%5."/>
+      <w:lvlJc w:val="left"/>
+      <w:pPr>
+        <w:ind w:left="3600" w:hanging="360"/>
+      </w:pPr>
+    </w:lvl>
+    <w:lvl w:ilvl="5" w:tplc="0409001B" w:tentative="1">
+      <w:start w:val="1"/>
+      <w:numFmt w:val="lowerRoman"/>
+      <w:lvlText w:val="%6."/>
+      <w:lvlJc w:val="right"/>
+      <w:pPr>
+        <w:ind w:left="4320" w:hanging="180"/>
+      </w:pPr>
+    </w:lvl>
+    <w:lvl w:ilvl="6" w:tplc="0409000F" w:tentative="1">
+      <w:start w:val="1"/>
+      <w:numFmt w:val="decimal"/>
+      <w:lvlText w:val="%7."/>
+      <w:lvlJc w:val="left"/>
+      <w:pPr>
+        <w:ind w:left="5040" w:hanging="360"/>
+      </w:pPr>
+    </w:lvl>
+    <w:lvl w:ilvl="7" w:tplc="04090019" w:tentative="1">
+      <w:start w:val="1"/>
+      <w:numFmt w:val="lowerLetter"/>
+      <w:lvlText w:val="%8."/>
+      <w:lvlJc w:val="left"/>
+      <w:pPr>
+        <w:ind w:left="5760" w:hanging="360"/>
+      </w:pPr>
+    </w:lvl>
+    <w:lvl w:ilvl="8" w:tplc="0409001B" w:tentative="1">
+      <w:start w:val="1"/>
+      <w:numFmt w:val="lowerRoman"/>
+      <w:lvlText w:val="%9."/>
+      <w:lvlJc w:val="right"/>
+      <w:pPr>
+        <w:ind w:left="6480" w:hanging="180"/>
+      </w:pPr>
+    </w:lvl>
+  </w:abstractNum>
+  <w:abstractNum w:abstractNumId="3" w15:restartNumberingAfterBreak="0">
     <w:nsid w:val="0B782ED3"/>
     <w:multiLevelType w:val="hybridMultilevel"/>
     <w:tmpl w:val="1FB60DE2"/>
@@ -4644,7 +6210,7 @@
       </w:rPr>
     </w:lvl>
   </w:abstractNum>
-  <w:abstractNum w:abstractNumId="3" w15:restartNumberingAfterBreak="0">
+  <w:abstractNum w:abstractNumId="4" w15:restartNumberingAfterBreak="0">
     <w:nsid w:val="0F136D72"/>
     <w:multiLevelType w:val="hybridMultilevel"/>
     <w:tmpl w:val="0F7EADE4"/>
@@ -4730,7 +6296,7 @@
       </w:pPr>
     </w:lvl>
   </w:abstractNum>
-  <w:abstractNum w:abstractNumId="4" w15:restartNumberingAfterBreak="0">
+  <w:abstractNum w:abstractNumId="5" w15:restartNumberingAfterBreak="0">
     <w:nsid w:val="0FDF0CD3"/>
     <w:multiLevelType w:val="multilevel"/>
     <w:tmpl w:val="5AAA7DD0"/>
@@ -4843,7 +6409,7 @@
       </w:rPr>
     </w:lvl>
   </w:abstractNum>
-  <w:abstractNum w:abstractNumId="5" w15:restartNumberingAfterBreak="0">
+  <w:abstractNum w:abstractNumId="6" w15:restartNumberingAfterBreak="0">
     <w:nsid w:val="12EA428E"/>
     <w:multiLevelType w:val="multilevel"/>
     <w:tmpl w:val="FF2CF3FC"/>
@@ -4956,7 +6522,7 @@
       </w:rPr>
     </w:lvl>
   </w:abstractNum>
-  <w:abstractNum w:abstractNumId="6" w15:restartNumberingAfterBreak="0">
+  <w:abstractNum w:abstractNumId="7" w15:restartNumberingAfterBreak="0">
     <w:nsid w:val="1D5575A2"/>
     <w:multiLevelType w:val="multilevel"/>
     <w:tmpl w:val="1608B63E"/>
@@ -5069,7 +6635,7 @@
       </w:rPr>
     </w:lvl>
   </w:abstractNum>
-  <w:abstractNum w:abstractNumId="7" w15:restartNumberingAfterBreak="0">
+  <w:abstractNum w:abstractNumId="8" w15:restartNumberingAfterBreak="0">
     <w:nsid w:val="20271F63"/>
     <w:multiLevelType w:val="hybridMultilevel"/>
     <w:tmpl w:val="9788CE16"/>
@@ -5182,7 +6748,7 @@
       </w:rPr>
     </w:lvl>
   </w:abstractNum>
-  <w:abstractNum w:abstractNumId="8" w15:restartNumberingAfterBreak="0">
+  <w:abstractNum w:abstractNumId="9" w15:restartNumberingAfterBreak="0">
     <w:nsid w:val="26FB2107"/>
     <w:multiLevelType w:val="hybridMultilevel"/>
     <w:tmpl w:val="A17A53A2"/>
@@ -5295,7 +6861,7 @@
       </w:rPr>
     </w:lvl>
   </w:abstractNum>
-  <w:abstractNum w:abstractNumId="9" w15:restartNumberingAfterBreak="0">
+  <w:abstractNum w:abstractNumId="10" w15:restartNumberingAfterBreak="0">
     <w:nsid w:val="2BE6479A"/>
     <w:multiLevelType w:val="hybridMultilevel"/>
     <w:tmpl w:val="3D00737E"/>
@@ -5305,7 +6871,7 @@
       <w:lvlText w:val=""/>
       <w:lvlJc w:val="left"/>
       <w:pPr>
-        <w:ind w:left="720" w:hanging="360"/>
+        <w:ind w:left="1440" w:hanging="360"/>
       </w:pPr>
       <w:rPr>
         <w:rFonts w:ascii="Symbol" w:hAnsi="Symbol" w:hint="default"/>
@@ -5317,7 +6883,7 @@
       <w:lvlText w:val="o"/>
       <w:lvlJc w:val="left"/>
       <w:pPr>
-        <w:ind w:left="1440" w:hanging="360"/>
+        <w:ind w:left="2160" w:hanging="360"/>
       </w:pPr>
       <w:rPr>
         <w:rFonts w:ascii="Courier New" w:hAnsi="Courier New" w:cs="Courier New" w:hint="default"/>
@@ -5329,7 +6895,7 @@
       <w:lvlText w:val=""/>
       <w:lvlJc w:val="left"/>
       <w:pPr>
-        <w:ind w:left="2160" w:hanging="360"/>
+        <w:ind w:left="2880" w:hanging="360"/>
       </w:pPr>
       <w:rPr>
         <w:rFonts w:ascii="Wingdings" w:hAnsi="Wingdings" w:hint="default"/>
@@ -5341,7 +6907,7 @@
       <w:lvlText w:val=""/>
       <w:lvlJc w:val="left"/>
       <w:pPr>
-        <w:ind w:left="2880" w:hanging="360"/>
+        <w:ind w:left="3600" w:hanging="360"/>
       </w:pPr>
       <w:rPr>
         <w:rFonts w:ascii="Symbol" w:hAnsi="Symbol" w:hint="default"/>
@@ -5353,7 +6919,7 @@
       <w:lvlText w:val="o"/>
       <w:lvlJc w:val="left"/>
       <w:pPr>
-        <w:ind w:left="3600" w:hanging="360"/>
+        <w:ind w:left="4320" w:hanging="360"/>
       </w:pPr>
       <w:rPr>
         <w:rFonts w:ascii="Courier New" w:hAnsi="Courier New" w:cs="Courier New" w:hint="default"/>
@@ -5365,7 +6931,7 @@
       <w:lvlText w:val=""/>
       <w:lvlJc w:val="left"/>
       <w:pPr>
-        <w:ind w:left="4320" w:hanging="360"/>
+        <w:ind w:left="5040" w:hanging="360"/>
       </w:pPr>
       <w:rPr>
         <w:rFonts w:ascii="Wingdings" w:hAnsi="Wingdings" w:hint="default"/>
@@ -5377,7 +6943,7 @@
       <w:lvlText w:val=""/>
       <w:lvlJc w:val="left"/>
       <w:pPr>
-        <w:ind w:left="5040" w:hanging="360"/>
+        <w:ind w:left="5760" w:hanging="360"/>
       </w:pPr>
       <w:rPr>
         <w:rFonts w:ascii="Symbol" w:hAnsi="Symbol" w:hint="default"/>
@@ -5389,7 +6955,7 @@
       <w:lvlText w:val="o"/>
       <w:lvlJc w:val="left"/>
       <w:pPr>
-        <w:ind w:left="5760" w:hanging="360"/>
+        <w:ind w:left="6480" w:hanging="360"/>
       </w:pPr>
       <w:rPr>
         <w:rFonts w:ascii="Courier New" w:hAnsi="Courier New" w:cs="Courier New" w:hint="default"/>
@@ -5401,14 +6967,14 @@
       <w:lvlText w:val=""/>
       <w:lvlJc w:val="left"/>
       <w:pPr>
-        <w:ind w:left="6480" w:hanging="360"/>
+        <w:ind w:left="7200" w:hanging="360"/>
       </w:pPr>
       <w:rPr>
         <w:rFonts w:ascii="Wingdings" w:hAnsi="Wingdings" w:hint="default"/>
       </w:rPr>
     </w:lvl>
   </w:abstractNum>
-  <w:abstractNum w:abstractNumId="10" w15:restartNumberingAfterBreak="0">
+  <w:abstractNum w:abstractNumId="11" w15:restartNumberingAfterBreak="0">
     <w:nsid w:val="2E9F4B6A"/>
     <w:multiLevelType w:val="hybridMultilevel"/>
     <w:tmpl w:val="B8DE8DAA"/>
@@ -5521,7 +7087,7 @@
       </w:rPr>
     </w:lvl>
   </w:abstractNum>
-  <w:abstractNum w:abstractNumId="11" w15:restartNumberingAfterBreak="0">
+  <w:abstractNum w:abstractNumId="12" w15:restartNumberingAfterBreak="0">
     <w:nsid w:val="306B3667"/>
     <w:multiLevelType w:val="hybridMultilevel"/>
     <w:tmpl w:val="B000685C"/>
@@ -5531,7 +7097,7 @@
       <w:lvlText w:val=""/>
       <w:lvlJc w:val="left"/>
       <w:pPr>
-        <w:ind w:left="720" w:hanging="360"/>
+        <w:ind w:left="1440" w:hanging="360"/>
       </w:pPr>
       <w:rPr>
         <w:rFonts w:ascii="Wingdings" w:hAnsi="Wingdings" w:hint="default"/>
@@ -5543,7 +7109,7 @@
       <w:lvlText w:val="o"/>
       <w:lvlJc w:val="left"/>
       <w:pPr>
-        <w:ind w:left="1440" w:hanging="360"/>
+        <w:ind w:left="2160" w:hanging="360"/>
       </w:pPr>
       <w:rPr>
         <w:rFonts w:ascii="Courier New" w:hAnsi="Courier New" w:cs="Courier New" w:hint="default"/>
@@ -5555,7 +7121,7 @@
       <w:lvlText w:val=""/>
       <w:lvlJc w:val="left"/>
       <w:pPr>
-        <w:ind w:left="2160" w:hanging="360"/>
+        <w:ind w:left="2880" w:hanging="360"/>
       </w:pPr>
       <w:rPr>
         <w:rFonts w:ascii="Wingdings" w:hAnsi="Wingdings" w:hint="default"/>
@@ -5567,7 +7133,7 @@
       <w:lvlText w:val=""/>
       <w:lvlJc w:val="left"/>
       <w:pPr>
-        <w:ind w:left="2880" w:hanging="360"/>
+        <w:ind w:left="3600" w:hanging="360"/>
       </w:pPr>
       <w:rPr>
         <w:rFonts w:ascii="Symbol" w:hAnsi="Symbol" w:hint="default"/>
@@ -5579,7 +7145,7 @@
       <w:lvlText w:val="o"/>
       <w:lvlJc w:val="left"/>
       <w:pPr>
-        <w:ind w:left="3600" w:hanging="360"/>
+        <w:ind w:left="4320" w:hanging="360"/>
       </w:pPr>
       <w:rPr>
         <w:rFonts w:ascii="Courier New" w:hAnsi="Courier New" w:cs="Courier New" w:hint="default"/>
@@ -5591,7 +7157,7 @@
       <w:lvlText w:val=""/>
       <w:lvlJc w:val="left"/>
       <w:pPr>
-        <w:ind w:left="4320" w:hanging="360"/>
+        <w:ind w:left="5040" w:hanging="360"/>
       </w:pPr>
       <w:rPr>
         <w:rFonts w:ascii="Wingdings" w:hAnsi="Wingdings" w:hint="default"/>
@@ -5603,7 +7169,7 @@
       <w:lvlText w:val=""/>
       <w:lvlJc w:val="left"/>
       <w:pPr>
-        <w:ind w:left="5040" w:hanging="360"/>
+        <w:ind w:left="5760" w:hanging="360"/>
       </w:pPr>
       <w:rPr>
         <w:rFonts w:ascii="Symbol" w:hAnsi="Symbol" w:hint="default"/>
@@ -5615,7 +7181,7 @@
       <w:lvlText w:val="o"/>
       <w:lvlJc w:val="left"/>
       <w:pPr>
-        <w:ind w:left="5760" w:hanging="360"/>
+        <w:ind w:left="6480" w:hanging="360"/>
       </w:pPr>
       <w:rPr>
         <w:rFonts w:ascii="Courier New" w:hAnsi="Courier New" w:cs="Courier New" w:hint="default"/>
@@ -5627,14 +7193,14 @@
       <w:lvlText w:val=""/>
       <w:lvlJc w:val="left"/>
       <w:pPr>
-        <w:ind w:left="6480" w:hanging="360"/>
+        <w:ind w:left="7200" w:hanging="360"/>
       </w:pPr>
       <w:rPr>
         <w:rFonts w:ascii="Wingdings" w:hAnsi="Wingdings" w:hint="default"/>
       </w:rPr>
     </w:lvl>
   </w:abstractNum>
-  <w:abstractNum w:abstractNumId="12" w15:restartNumberingAfterBreak="0">
+  <w:abstractNum w:abstractNumId="13" w15:restartNumberingAfterBreak="0">
     <w:nsid w:val="4BB519B7"/>
     <w:multiLevelType w:val="hybridMultilevel"/>
     <w:tmpl w:val="8424C084"/>
@@ -5747,7 +7313,7 @@
       </w:rPr>
     </w:lvl>
   </w:abstractNum>
-  <w:abstractNum w:abstractNumId="13" w15:restartNumberingAfterBreak="0">
+  <w:abstractNum w:abstractNumId="14" w15:restartNumberingAfterBreak="0">
     <w:nsid w:val="5304777E"/>
     <w:multiLevelType w:val="hybridMultilevel"/>
     <w:tmpl w:val="BA38AD3C"/>
@@ -5860,7 +7426,185 @@
       </w:rPr>
     </w:lvl>
   </w:abstractNum>
-  <w:abstractNum w:abstractNumId="14" w15:restartNumberingAfterBreak="0">
+  <w:abstractNum w:abstractNumId="15" w15:restartNumberingAfterBreak="0">
+    <w:nsid w:val="68FB3A8C"/>
+    <w:multiLevelType w:val="hybridMultilevel"/>
+    <w:tmpl w:val="8CFADD30"/>
+    <w:lvl w:ilvl="0" w:tplc="0409000F">
+      <w:start w:val="1"/>
+      <w:numFmt w:val="decimal"/>
+      <w:lvlText w:val="%1."/>
+      <w:lvlJc w:val="left"/>
+      <w:pPr>
+        <w:ind w:left="720" w:hanging="360"/>
+      </w:pPr>
+      <w:rPr>
+        <w:rFonts w:hint="default"/>
+      </w:rPr>
+    </w:lvl>
+    <w:lvl w:ilvl="1" w:tplc="04090019" w:tentative="1">
+      <w:start w:val="1"/>
+      <w:numFmt w:val="lowerLetter"/>
+      <w:lvlText w:val="%2."/>
+      <w:lvlJc w:val="left"/>
+      <w:pPr>
+        <w:ind w:left="1440" w:hanging="360"/>
+      </w:pPr>
+    </w:lvl>
+    <w:lvl w:ilvl="2" w:tplc="0409001B" w:tentative="1">
+      <w:start w:val="1"/>
+      <w:numFmt w:val="lowerRoman"/>
+      <w:lvlText w:val="%3."/>
+      <w:lvlJc w:val="right"/>
+      <w:pPr>
+        <w:ind w:left="2160" w:hanging="180"/>
+      </w:pPr>
+    </w:lvl>
+    <w:lvl w:ilvl="3" w:tplc="0409000F" w:tentative="1">
+      <w:start w:val="1"/>
+      <w:numFmt w:val="decimal"/>
+      <w:lvlText w:val="%4."/>
+      <w:lvlJc w:val="left"/>
+      <w:pPr>
+        <w:ind w:left="2880" w:hanging="360"/>
+      </w:pPr>
+    </w:lvl>
+    <w:lvl w:ilvl="4" w:tplc="04090019" w:tentative="1">
+      <w:start w:val="1"/>
+      <w:numFmt w:val="lowerLetter"/>
+      <w:lvlText w:val="%5."/>
+      <w:lvlJc w:val="left"/>
+      <w:pPr>
+        <w:ind w:left="3600" w:hanging="360"/>
+      </w:pPr>
+    </w:lvl>
+    <w:lvl w:ilvl="5" w:tplc="0409001B" w:tentative="1">
+      <w:start w:val="1"/>
+      <w:numFmt w:val="lowerRoman"/>
+      <w:lvlText w:val="%6."/>
+      <w:lvlJc w:val="right"/>
+      <w:pPr>
+        <w:ind w:left="4320" w:hanging="180"/>
+      </w:pPr>
+    </w:lvl>
+    <w:lvl w:ilvl="6" w:tplc="0409000F" w:tentative="1">
+      <w:start w:val="1"/>
+      <w:numFmt w:val="decimal"/>
+      <w:lvlText w:val="%7."/>
+      <w:lvlJc w:val="left"/>
+      <w:pPr>
+        <w:ind w:left="5040" w:hanging="360"/>
+      </w:pPr>
+    </w:lvl>
+    <w:lvl w:ilvl="7" w:tplc="04090019" w:tentative="1">
+      <w:start w:val="1"/>
+      <w:numFmt w:val="lowerLetter"/>
+      <w:lvlText w:val="%8."/>
+      <w:lvlJc w:val="left"/>
+      <w:pPr>
+        <w:ind w:left="5760" w:hanging="360"/>
+      </w:pPr>
+    </w:lvl>
+    <w:lvl w:ilvl="8" w:tplc="0409001B" w:tentative="1">
+      <w:start w:val="1"/>
+      <w:numFmt w:val="lowerRoman"/>
+      <w:lvlText w:val="%9."/>
+      <w:lvlJc w:val="right"/>
+      <w:pPr>
+        <w:ind w:left="6480" w:hanging="180"/>
+      </w:pPr>
+    </w:lvl>
+  </w:abstractNum>
+  <w:abstractNum w:abstractNumId="16" w15:restartNumberingAfterBreak="0">
+    <w:nsid w:val="69E835CF"/>
+    <w:multiLevelType w:val="hybridMultilevel"/>
+    <w:tmpl w:val="1FA8E49E"/>
+    <w:lvl w:ilvl="0" w:tplc="0409000F">
+      <w:start w:val="1"/>
+      <w:numFmt w:val="decimal"/>
+      <w:lvlText w:val="%1."/>
+      <w:lvlJc w:val="left"/>
+      <w:pPr>
+        <w:ind w:left="720" w:hanging="360"/>
+      </w:pPr>
+      <w:rPr>
+        <w:rFonts w:hint="default"/>
+      </w:rPr>
+    </w:lvl>
+    <w:lvl w:ilvl="1" w:tplc="04090019" w:tentative="1">
+      <w:start w:val="1"/>
+      <w:numFmt w:val="lowerLetter"/>
+      <w:lvlText w:val="%2."/>
+      <w:lvlJc w:val="left"/>
+      <w:pPr>
+        <w:ind w:left="1440" w:hanging="360"/>
+      </w:pPr>
+    </w:lvl>
+    <w:lvl w:ilvl="2" w:tplc="0409001B" w:tentative="1">
+      <w:start w:val="1"/>
+      <w:numFmt w:val="lowerRoman"/>
+      <w:lvlText w:val="%3."/>
+      <w:lvlJc w:val="right"/>
+      <w:pPr>
+        <w:ind w:left="2160" w:hanging="180"/>
+      </w:pPr>
+    </w:lvl>
+    <w:lvl w:ilvl="3" w:tplc="0409000F" w:tentative="1">
+      <w:start w:val="1"/>
+      <w:numFmt w:val="decimal"/>
+      <w:lvlText w:val="%4."/>
+      <w:lvlJc w:val="left"/>
+      <w:pPr>
+        <w:ind w:left="2880" w:hanging="360"/>
+      </w:pPr>
+    </w:lvl>
+    <w:lvl w:ilvl="4" w:tplc="04090019" w:tentative="1">
+      <w:start w:val="1"/>
+      <w:numFmt w:val="lowerLetter"/>
+      <w:lvlText w:val="%5."/>
+      <w:lvlJc w:val="left"/>
+      <w:pPr>
+        <w:ind w:left="3600" w:hanging="360"/>
+      </w:pPr>
+    </w:lvl>
+    <w:lvl w:ilvl="5" w:tplc="0409001B" w:tentative="1">
+      <w:start w:val="1"/>
+      <w:numFmt w:val="lowerRoman"/>
+      <w:lvlText w:val="%6."/>
+      <w:lvlJc w:val="right"/>
+      <w:pPr>
+        <w:ind w:left="4320" w:hanging="180"/>
+      </w:pPr>
+    </w:lvl>
+    <w:lvl w:ilvl="6" w:tplc="0409000F" w:tentative="1">
+      <w:start w:val="1"/>
+      <w:numFmt w:val="decimal"/>
+      <w:lvlText w:val="%7."/>
+      <w:lvlJc w:val="left"/>
+      <w:pPr>
+        <w:ind w:left="5040" w:hanging="360"/>
+      </w:pPr>
+    </w:lvl>
+    <w:lvl w:ilvl="7" w:tplc="04090019" w:tentative="1">
+      <w:start w:val="1"/>
+      <w:numFmt w:val="lowerLetter"/>
+      <w:lvlText w:val="%8."/>
+      <w:lvlJc w:val="left"/>
+      <w:pPr>
+        <w:ind w:left="5760" w:hanging="360"/>
+      </w:pPr>
+    </w:lvl>
+    <w:lvl w:ilvl="8" w:tplc="0409001B" w:tentative="1">
+      <w:start w:val="1"/>
+      <w:numFmt w:val="lowerRoman"/>
+      <w:lvlText w:val="%9."/>
+      <w:lvlJc w:val="right"/>
+      <w:pPr>
+        <w:ind w:left="6480" w:hanging="180"/>
+      </w:pPr>
+    </w:lvl>
+  </w:abstractNum>
+  <w:abstractNum w:abstractNumId="17" w15:restartNumberingAfterBreak="0">
     <w:nsid w:val="6F2B064E"/>
     <w:multiLevelType w:val="hybridMultilevel"/>
     <w:tmpl w:val="12D83F0A"/>
@@ -5946,7 +7690,7 @@
       </w:pPr>
     </w:lvl>
   </w:abstractNum>
-  <w:abstractNum w:abstractNumId="15" w15:restartNumberingAfterBreak="0">
+  <w:abstractNum w:abstractNumId="18" w15:restartNumberingAfterBreak="0">
     <w:nsid w:val="7BCB7588"/>
     <w:multiLevelType w:val="hybridMultilevel"/>
     <w:tmpl w:val="875C699A"/>
@@ -6059,7 +7803,7 @@
       </w:rPr>
     </w:lvl>
   </w:abstractNum>
-  <w:abstractNum w:abstractNumId="16" w15:restartNumberingAfterBreak="0">
+  <w:abstractNum w:abstractNumId="19" w15:restartNumberingAfterBreak="0">
     <w:nsid w:val="7DB90937"/>
     <w:multiLevelType w:val="multilevel"/>
     <w:tmpl w:val="772400C6"/>
@@ -6149,52 +7893,61 @@
     <w:abstractNumId w:val="1"/>
   </w:num>
   <w:num w:numId="2">
-    <w:abstractNumId w:val="6"/>
+    <w:abstractNumId w:val="7"/>
   </w:num>
   <w:num w:numId="3">
-    <w:abstractNumId w:val="16"/>
+    <w:abstractNumId w:val="19"/>
   </w:num>
   <w:num w:numId="4">
     <w:abstractNumId w:val="0"/>
   </w:num>
   <w:num w:numId="5">
+    <w:abstractNumId w:val="5"/>
+  </w:num>
+  <w:num w:numId="6">
+    <w:abstractNumId w:val="6"/>
+  </w:num>
+  <w:num w:numId="7">
+    <w:abstractNumId w:val="17"/>
+  </w:num>
+  <w:num w:numId="8">
+    <w:abstractNumId w:val="11"/>
+  </w:num>
+  <w:num w:numId="9">
+    <w:abstractNumId w:val="3"/>
+  </w:num>
+  <w:num w:numId="10">
+    <w:abstractNumId w:val="13"/>
+  </w:num>
+  <w:num w:numId="11">
     <w:abstractNumId w:val="4"/>
   </w:num>
-  <w:num w:numId="6">
-    <w:abstractNumId w:val="5"/>
+  <w:num w:numId="12">
+    <w:abstractNumId w:val="12"/>
   </w:num>
-  <w:num w:numId="7">
+  <w:num w:numId="13">
+    <w:abstractNumId w:val="10"/>
+  </w:num>
+  <w:num w:numId="14">
+    <w:abstractNumId w:val="8"/>
+  </w:num>
+  <w:num w:numId="15">
+    <w:abstractNumId w:val="9"/>
+  </w:num>
+  <w:num w:numId="16">
     <w:abstractNumId w:val="14"/>
   </w:num>
-  <w:num w:numId="8">
-    <w:abstractNumId w:val="10"/>
+  <w:num w:numId="17">
+    <w:abstractNumId w:val="18"/>
   </w:num>
-  <w:num w:numId="9">
+  <w:num w:numId="18">
+    <w:abstractNumId w:val="15"/>
+  </w:num>
+  <w:num w:numId="19">
+    <w:abstractNumId w:val="16"/>
+  </w:num>
+  <w:num w:numId="20">
     <w:abstractNumId w:val="2"/>
-  </w:num>
-  <w:num w:numId="10">
-    <w:abstractNumId w:val="12"/>
-  </w:num>
-  <w:num w:numId="11">
-    <w:abstractNumId w:val="3"/>
-  </w:num>
-  <w:num w:numId="12">
-    <w:abstractNumId w:val="11"/>
-  </w:num>
-  <w:num w:numId="13">
-    <w:abstractNumId w:val="9"/>
-  </w:num>
-  <w:num w:numId="14">
-    <w:abstractNumId w:val="7"/>
-  </w:num>
-  <w:num w:numId="15">
-    <w:abstractNumId w:val="8"/>
-  </w:num>
-  <w:num w:numId="16">
-    <w:abstractNumId w:val="13"/>
-  </w:num>
-  <w:num w:numId="17">
-    <w:abstractNumId w:val="15"/>
   </w:num>
 </w:numbering>
 </file>
@@ -7311,7 +9064,7 @@
 </file>
 
 <file path=customXml/itemProps1.xml><?xml version="1.0" encoding="utf-8"?>
-<ds:datastoreItem xmlns:ds="http://schemas.openxmlformats.org/officeDocument/2006/customXml" ds:itemID="{5604D172-8A07-4DA5-B824-26689B742D31}">
+<ds:datastoreItem xmlns:ds="http://schemas.openxmlformats.org/officeDocument/2006/customXml" ds:itemID="{CB4D7437-C6CE-42FE-B5FA-C18A485F0CC1}">
   <ds:schemaRefs>
     <ds:schemaRef ds:uri="http://schemas.openxmlformats.org/officeDocument/2006/bibliography"/>
   </ds:schemaRefs>
